--- a/express/public/docs/hopper_resume.docx
+++ b/express/public/docs/hopper_resume.docx
@@ -175,7 +175,7 @@
           <w:sz w:val="16"/>
           <w:szCs w:val="16"/>
         </w:rPr>
-        <w:t>JS, Jquery, Json, nodejs, JADE, AJAX, Python, PHP, SQL, HTML5, CSS, WebWorkers(browser multi-threading), Mustache, Pheasant, MVC style development / OO programming</w:t>
+        <w:t>Responsive web design, JS, Jquery, JQM(Jquery Mobile), Json, nodejs, JADE, AJAX, Python, PHP, SQL, HTML5, CSS, WebWorkers(browser multi-threading), EasyUi, Mustache, Pheasant, MVC style development / OO programming</w:t>
       </w:r>
     </w:p>
     <w:p>
@@ -1336,7 +1336,7 @@
           <w:numId w:val="2"/>
         </w:numPr>
         <w:spacing w:lineRule="atLeast" w:line="100"/>
-        <w:ind w:left="-709" w:right="0" w:hanging="0"/>
+        <w:ind w:left="-709" w:right="0" w:hanging="576"/>
         <w:rPr>
           <w:rFonts w:eastAsia="Droid Sans Fallback" w:cs="FreeSans"/>
           <w:b/>
@@ -1374,7 +1374,7 @@
           <w:numId w:val="2"/>
         </w:numPr>
         <w:spacing w:lineRule="atLeast" w:line="100"/>
-        <w:ind w:left="709" w:right="0" w:hanging="0"/>
+        <w:ind w:left="709" w:right="0" w:hanging="1296"/>
         <w:rPr>
           <w:rFonts w:eastAsia="Droid Sans Fallback" w:cs="FreeSans"/>
           <w:b/>
@@ -1544,7 +1544,7 @@
           <w:numId w:val="1"/>
         </w:numPr>
         <w:spacing w:lineRule="atLeast" w:line="100"/>
-        <w:ind w:left="2836" w:right="0" w:hanging="0"/>
+        <w:ind w:left="2836" w:right="0" w:hanging="1584"/>
         <w:jc w:val="left"/>
         <w:rPr/>
       </w:pPr>
@@ -1557,64 +1557,12 @@
         <w:pStyle w:val="TextBody"/>
         <w:spacing w:lineRule="atLeast" w:line="100" w:before="0" w:after="140"/>
         <w:ind w:left="1418" w:right="0" w:hanging="0"/>
-        <w:rPr>
-          <w:rFonts w:eastAsia="Droid Sans Fallback" w:cs="FreeSans"/>
-          <w:b/>
-          <w:bCs/>
-          <w:i/>
-          <w:iCs/>
-          <w:sz w:val="18"/>
-          <w:szCs w:val="18"/>
-        </w:rPr>
+        <w:rPr/>
       </w:pPr>
       <w:r>
         <w:rPr/>
         <w:tab/>
       </w:r>
-      <w:r>
-        <w:rPr>
-          <w:rFonts w:eastAsia="Droid Sans Fallback" w:cs="FreeSans"/>
-          <w:b/>
-          <w:bCs/>
-          <w:i/>
-          <w:iCs/>
-          <w:sz w:val="18"/>
-          <w:szCs w:val="18"/>
-        </w:rPr>
-        <w:t>Git Hub</w:t>
-      </w:r>
-    </w:p>
-    <w:p>
-      <w:pPr>
-        <w:pStyle w:val="Heading10"/>
-        <w:numPr>
-          <w:ilvl w:val="7"/>
-          <w:numId w:val="1"/>
-        </w:numPr>
-        <w:spacing w:lineRule="atLeast" w:line="100"/>
-        <w:ind w:left="1418" w:right="0" w:hanging="0"/>
-        <w:rPr>
-          <w:rStyle w:val="InternetLink"/>
-          <w:rFonts w:eastAsia="Droid Sans Fallback" w:cs="FreeSans"/>
-          <w:b/>
-          <w:bCs/>
-          <w:sz w:val="18"/>
-          <w:szCs w:val="18"/>
-        </w:rPr>
-      </w:pPr>
-      <w:hyperlink r:id="rId5">
-        <w:r>
-          <w:rPr>
-            <w:rStyle w:val="InternetLink"/>
-            <w:rFonts w:eastAsia="Droid Sans Fallback" w:cs="FreeSans"/>
-            <w:b/>
-            <w:bCs/>
-            <w:sz w:val="18"/>
-            <w:szCs w:val="18"/>
-          </w:rPr>
-          <w:t>https://github.com/benhopper1</w:t>
-        </w:r>
-      </w:hyperlink>
     </w:p>
     <w:p>
       <w:pPr>

--- a/express/public/docs/hopper_resume.docx
+++ b/express/public/docs/hopper_resume.docx
@@ -1374,6 +1374,158 @@
           <w:numId w:val="2"/>
         </w:numPr>
         <w:spacing w:lineRule="atLeast" w:line="100"/>
+        <w:rPr>
+          <w:rFonts w:eastAsia="Droid Sans Fallback" w:cs="FreeSans"/>
+          <w:b/>
+          <w:bCs/>
+          <w:i/>
+          <w:iCs/>
+          <w:sz w:val="18"/>
+          <w:szCs w:val="18"/>
+        </w:rPr>
+      </w:pPr>
+      <w:r>
+        <w:rPr>
+          <w:rFonts w:eastAsia="Droid Sans Fallback" w:cs="FreeSans"/>
+          <w:b/>
+          <w:bCs/>
+          <w:i/>
+          <w:iCs/>
+          <w:sz w:val="18"/>
+          <w:szCs w:val="18"/>
+        </w:rPr>
+        <w:t>ArfSync(Android/Web/App)</w:t>
+      </w:r>
+    </w:p>
+    <w:p>
+      <w:pPr>
+        <w:pStyle w:val="Heading10"/>
+        <w:numPr>
+          <w:ilvl w:val="8"/>
+          <w:numId w:val="2"/>
+        </w:numPr>
+        <w:spacing w:lineRule="atLeast" w:line="100"/>
+        <w:rPr>
+          <w:rFonts w:eastAsia="Droid Sans Fallback" w:cs="FreeSans"/>
+          <w:b/>
+          <w:bCs/>
+          <w:i/>
+          <w:iCs/>
+          <w:sz w:val="18"/>
+          <w:szCs w:val="18"/>
+        </w:rPr>
+      </w:pPr>
+      <w:r>
+        <w:rPr>
+          <w:rFonts w:eastAsia="Droid Sans Fallback" w:cs="FreeSans"/>
+          <w:b/>
+          <w:bCs/>
+          <w:i/>
+          <w:iCs/>
+          <w:sz w:val="18"/>
+          <w:szCs w:val="18"/>
+        </w:rPr>
+        <w:t xml:space="preserve">                        </w:t>
+      </w:r>
+      <w:r>
+        <w:rPr>
+          <w:rStyle w:val="InternetLink"/>
+          <w:rFonts w:eastAsia="Droid Sans Fallback" w:cs="FreeSans"/>
+          <w:b/>
+          <w:bCs/>
+          <w:i/>
+          <w:iCs/>
+          <w:sz w:val="18"/>
+          <w:szCs w:val="18"/>
+        </w:rPr>
+        <w:t xml:space="preserve">http://209.140.28.20:30061/arfsync/information </w:t>
+      </w:r>
+      <w:r>
+        <w:rPr>
+          <w:rFonts w:eastAsia="Droid Sans Fallback" w:cs="FreeSans"/>
+          <w:b/>
+          <w:bCs/>
+          <w:i/>
+          <w:iCs/>
+          <w:sz w:val="18"/>
+          <w:szCs w:val="18"/>
+        </w:rPr>
+        <w:t xml:space="preserve">                         </w:t>
+      </w:r>
+    </w:p>
+    <w:p>
+      <w:pPr>
+        <w:pStyle w:val="Heading10"/>
+        <w:numPr>
+          <w:ilvl w:val="8"/>
+          <w:numId w:val="2"/>
+        </w:numPr>
+        <w:spacing w:lineRule="atLeast" w:line="100"/>
+        <w:rPr>
+          <w:rStyle w:val="InternetLink"/>
+          <w:rFonts w:eastAsia="Droid Sans Fallback" w:cs="FreeSans"/>
+          <w:b/>
+          <w:bCs/>
+          <w:i/>
+          <w:iCs/>
+          <w:sz w:val="18"/>
+          <w:szCs w:val="18"/>
+        </w:rPr>
+      </w:pPr>
+      <w:r>
+        <w:rPr>
+          <w:rFonts w:eastAsia="Droid Sans Fallback" w:cs="FreeSans"/>
+          <w:b/>
+          <w:bCs/>
+          <w:i/>
+          <w:iCs/>
+          <w:sz w:val="18"/>
+          <w:szCs w:val="18"/>
+        </w:rPr>
+        <w:t xml:space="preserve">                        </w:t>
+      </w:r>
+      <w:r>
+        <w:rPr>
+          <w:rStyle w:val="InternetLink"/>
+          <w:rFonts w:eastAsia="Droid Sans Fallback" w:cs="FreeSans"/>
+          <w:b/>
+          <w:bCs/>
+          <w:i/>
+          <w:iCs/>
+          <w:sz w:val="18"/>
+          <w:szCs w:val="18"/>
+        </w:rPr>
+        <w:t>http://209.140.28.20:30061/jqm/arfsync</w:t>
+      </w:r>
+    </w:p>
+    <w:p>
+      <w:pPr>
+        <w:pStyle w:val="Heading10"/>
+        <w:spacing w:lineRule="atLeast" w:line="100"/>
+        <w:rPr/>
+      </w:pPr>
+      <w:r>
+        <w:rPr/>
+      </w:r>
+    </w:p>
+    <w:p>
+      <w:pPr>
+        <w:pStyle w:val="Heading10"/>
+        <w:spacing w:lineRule="atLeast" w:line="100"/>
+        <w:rPr/>
+      </w:pPr>
+      <w:r>
+        <w:rPr/>
+      </w:r>
+    </w:p>
+    <w:p>
+      <w:pPr>
+        <w:pStyle w:val="Heading10"/>
+        <w:numPr>
+          <w:ilvl w:val="8"/>
+          <w:numId w:val="2"/>
+        </w:numPr>
+        <w:spacing w:lineRule="atLeast" w:line="100"/>
         <w:ind w:left="709" w:right="0" w:hanging="1296"/>
         <w:rPr>
           <w:rFonts w:eastAsia="Droid Sans Fallback" w:cs="FreeSans"/>
@@ -1385,6 +1537,18 @@
           <w:szCs w:val="18"/>
         </w:rPr>
       </w:pPr>
+      <w:r>
+        <w:rPr>
+          <w:rFonts w:eastAsia="Droid Sans Fallback" w:cs="FreeSans"/>
+          <w:b/>
+          <w:bCs/>
+          <w:i/>
+          <w:iCs/>
+          <w:sz w:val="18"/>
+          <w:szCs w:val="18"/>
+        </w:rPr>
+        <w:t xml:space="preserve">           </w:t>
+      </w:r>
       <w:r>
         <w:rPr>
           <w:rFonts w:eastAsia="Droid Sans Fallback" w:cs="FreeSans"/>
